--- a/Reports/250422-AlaEddine-WeeklyReport.docx
+++ b/Reports/250422-AlaEddine-WeeklyReport.docx
@@ -297,7 +297,35 @@
           <w:rFonts w:ascii="Times New Roman" w:hAnsi="Times New Roman" w:cs="Times New Roman"/>
           <w:lang w:val="en-US"/>
         </w:rPr>
-        <w:t>This yielded 14154 active gene and 3990 inactive genes for BRCA and 14140 active genes and 4004 inactive genes for BLCA.</w:t>
+        <w:t>This yielded 14154 active gene and 39</w:t>
+      </w:r>
+      <w:r>
+        <w:rPr>
+          <w:rFonts w:ascii="Times New Roman" w:hAnsi="Times New Roman" w:cs="Times New Roman"/>
+          <w:lang w:val="en-US"/>
+        </w:rPr>
+        <w:t>55</w:t>
+      </w:r>
+      <w:r>
+        <w:rPr>
+          <w:rFonts w:ascii="Times New Roman" w:hAnsi="Times New Roman" w:cs="Times New Roman"/>
+          <w:lang w:val="en-US"/>
+        </w:rPr>
+        <w:t xml:space="preserve"> inactive genes for BRCA and 14140 active genes and </w:t>
+      </w:r>
+      <w:r>
+        <w:rPr>
+          <w:rFonts w:ascii="Times New Roman" w:hAnsi="Times New Roman" w:cs="Times New Roman"/>
+          <w:lang w:val="en-US"/>
+        </w:rPr>
+        <w:t>3969</w:t>
+      </w:r>
+      <w:r>
+        <w:rPr>
+          <w:rFonts w:ascii="Times New Roman" w:hAnsi="Times New Roman" w:cs="Times New Roman"/>
+          <w:lang w:val="en-US"/>
+        </w:rPr>
+        <w:t xml:space="preserve"> inactive genes for BLCA.</w:t>
       </w:r>
     </w:p>
     <w:p>
@@ -360,7 +388,7 @@
           <w:rFonts w:ascii="Times New Roman" w:hAnsi="Times New Roman" w:cs="Times New Roman"/>
           <w:lang w:val="en-US"/>
         </w:rPr>
-        <w:t xml:space="preserve"> (65) the remaining that were not mapped seem to be the novel genes aforementioned (through a </w:t>
+        <w:t xml:space="preserve"> (65) the remaining that were not mapped seem to be the novel </w:t>
       </w:r>
       <w:proofErr w:type="gramStart"/>
       <w:r>
@@ -368,9 +396,23 @@
           <w:rFonts w:ascii="Times New Roman" w:hAnsi="Times New Roman" w:cs="Times New Roman"/>
           <w:lang w:val="en-US"/>
         </w:rPr>
-        <w:t>skim</w:t>
+        <w:t>genes aforementioned</w:t>
       </w:r>
       <w:proofErr w:type="gramEnd"/>
+      <w:r>
+        <w:rPr>
+          <w:rFonts w:ascii="Times New Roman" w:hAnsi="Times New Roman" w:cs="Times New Roman"/>
+          <w:lang w:val="en-US"/>
+        </w:rPr>
+        <w:t xml:space="preserve"> (through a </w:t>
+      </w:r>
+      <w:r>
+        <w:rPr>
+          <w:rFonts w:ascii="Times New Roman" w:hAnsi="Times New Roman" w:cs="Times New Roman"/>
+          <w:lang w:val="en-US"/>
+        </w:rPr>
+        <w:t>skim,</w:t>
+      </w:r>
       <w:r>
         <w:rPr>
           <w:rFonts w:ascii="Times New Roman" w:hAnsi="Times New Roman" w:cs="Times New Roman"/>
@@ -979,15 +1021,24 @@
               <w:cnfStyle w:val="000000000000" w:firstRow="0" w:lastRow="0" w:firstColumn="0" w:lastColumn="0" w:oddVBand="0" w:evenVBand="0" w:oddHBand="0" w:evenHBand="0" w:firstRowFirstColumn="0" w:firstRowLastColumn="0" w:lastRowFirstColumn="0" w:lastRowLastColumn="0"/>
               <w:rPr>
                 <w:rFonts w:ascii="Times New Roman" w:hAnsi="Times New Roman" w:cs="Times New Roman"/>
+                <w:strike/>
                 <w:lang w:val="en-US"/>
               </w:rPr>
             </w:pPr>
             <w:r>
               <w:rPr>
                 <w:rFonts w:ascii="Times New Roman" w:hAnsi="Times New Roman" w:cs="Times New Roman"/>
+                <w:strike/>
                 <w:lang w:val="en-US"/>
               </w:rPr>
               <w:t>4805</w:t>
+            </w:r>
+            <w:r>
+              <w:rPr>
+                <w:rFonts w:ascii="Times New Roman" w:hAnsi="Times New Roman" w:cs="Times New Roman"/>
+                <w:lang w:val="en-US"/>
+              </w:rPr>
+              <w:t xml:space="preserve"> 4798</w:t>
             </w:r>
           </w:p>
         </w:tc>
@@ -1029,9 +1080,24 @@
             <w:r>
               <w:rPr>
                 <w:rFonts w:ascii="Times New Roman" w:hAnsi="Times New Roman" w:cs="Times New Roman"/>
+                <w:strike/>
                 <w:lang w:val="en-US"/>
               </w:rPr>
               <w:t>5427</w:t>
+            </w:r>
+            <w:r>
+              <w:rPr>
+                <w:rFonts w:ascii="Times New Roman" w:hAnsi="Times New Roman" w:cs="Times New Roman"/>
+                <w:lang w:val="en-US"/>
+              </w:rPr>
+              <w:t xml:space="preserve"> </w:t>
+            </w:r>
+            <w:r>
+              <w:rPr>
+                <w:rFonts w:ascii="Times New Roman" w:hAnsi="Times New Roman" w:cs="Times New Roman"/>
+                <w:lang w:val="en-US"/>
+              </w:rPr>
+              <w:t>5414</w:t>
             </w:r>
           </w:p>
         </w:tc>
@@ -1101,9 +1167,24 @@
             <w:r>
               <w:rPr>
                 <w:rFonts w:ascii="Times New Roman" w:hAnsi="Times New Roman" w:cs="Times New Roman"/>
+                <w:strike/>
                 <w:lang w:val="en-US"/>
               </w:rPr>
               <w:t>6706</w:t>
+            </w:r>
+            <w:r>
+              <w:rPr>
+                <w:rFonts w:ascii="Times New Roman" w:hAnsi="Times New Roman" w:cs="Times New Roman"/>
+                <w:lang w:val="en-US"/>
+              </w:rPr>
+              <w:t xml:space="preserve"> </w:t>
+            </w:r>
+            <w:r>
+              <w:rPr>
+                <w:rFonts w:ascii="Times New Roman" w:hAnsi="Times New Roman" w:cs="Times New Roman"/>
+                <w:lang w:val="en-US"/>
+              </w:rPr>
+              <w:t>6687</w:t>
             </w:r>
           </w:p>
         </w:tc>
@@ -1145,9 +1226,24 @@
             <w:r>
               <w:rPr>
                 <w:rFonts w:ascii="Times New Roman" w:hAnsi="Times New Roman" w:cs="Times New Roman"/>
+                <w:strike/>
                 <w:lang w:val="en-US"/>
               </w:rPr>
               <w:t>7242</w:t>
+            </w:r>
+            <w:r>
+              <w:rPr>
+                <w:rFonts w:ascii="Times New Roman" w:hAnsi="Times New Roman" w:cs="Times New Roman"/>
+                <w:lang w:val="en-US"/>
+              </w:rPr>
+              <w:t xml:space="preserve"> </w:t>
+            </w:r>
+            <w:r>
+              <w:rPr>
+                <w:rFonts w:ascii="Times New Roman" w:hAnsi="Times New Roman" w:cs="Times New Roman"/>
+                <w:lang w:val="en-US"/>
+              </w:rPr>
+              <w:t>7222</w:t>
             </w:r>
           </w:p>
         </w:tc>
@@ -1219,6 +1315,13 @@
                 <w:lang w:val="en-US"/>
               </w:rPr>
               <w:t>2796</w:t>
+            </w:r>
+            <w:r>
+              <w:rPr>
+                <w:rFonts w:ascii="Times New Roman" w:hAnsi="Times New Roman" w:cs="Times New Roman"/>
+                <w:lang w:val="en-US"/>
+              </w:rPr>
+              <w:t xml:space="preserve"> </w:t>
             </w:r>
           </w:p>
         </w:tc>
@@ -1941,6 +2044,146 @@
           <w:lang w:val="en-US"/>
         </w:rPr>
         <w:t xml:space="preserve"> but the stability of the signature dropped to 0,66.</w:t>
+      </w:r>
+    </w:p>
+    <w:p>
+      <w:pPr>
+        <w:pStyle w:val="Paragraphedeliste"/>
+        <w:numPr>
+          <w:ilvl w:val="0"/>
+          <w:numId w:val="6"/>
+        </w:numPr>
+        <w:jc w:val="both"/>
+        <w:rPr>
+          <w:rFonts w:ascii="Times New Roman" w:hAnsi="Times New Roman" w:cs="Times New Roman"/>
+          <w:lang w:val="en-US"/>
+        </w:rPr>
+      </w:pPr>
+      <w:r>
+        <w:rPr>
+          <w:rFonts w:ascii="Times New Roman" w:hAnsi="Times New Roman" w:cs="Times New Roman"/>
+          <w:lang w:val="en-US"/>
+        </w:rPr>
+        <w:t>Cosine similarity between SBS96A from</w:t>
+      </w:r>
+      <w:r>
+        <w:rPr>
+          <w:rFonts w:ascii="Times New Roman" w:hAnsi="Times New Roman" w:cs="Times New Roman"/>
+          <w:lang w:val="en-US"/>
+        </w:rPr>
+        <w:t xml:space="preserve"> active</w:t>
+      </w:r>
+      <w:r>
+        <w:rPr>
+          <w:rFonts w:ascii="Times New Roman" w:hAnsi="Times New Roman" w:cs="Times New Roman"/>
+          <w:lang w:val="en-US"/>
+        </w:rPr>
+        <w:t xml:space="preserve"> TSS and SBS96B from</w:t>
+      </w:r>
+      <w:r>
+        <w:rPr>
+          <w:rFonts w:ascii="Times New Roman" w:hAnsi="Times New Roman" w:cs="Times New Roman"/>
+          <w:lang w:val="en-US"/>
+        </w:rPr>
+        <w:t xml:space="preserve"> active</w:t>
+      </w:r>
+      <w:r>
+        <w:rPr>
+          <w:rFonts w:ascii="Times New Roman" w:hAnsi="Times New Roman" w:cs="Times New Roman"/>
+          <w:lang w:val="en-US"/>
+        </w:rPr>
+        <w:t xml:space="preserve"> TTS is 0.885</w:t>
+      </w:r>
+    </w:p>
+    <w:p>
+      <w:pPr>
+        <w:pStyle w:val="Paragraphedeliste"/>
+        <w:numPr>
+          <w:ilvl w:val="0"/>
+          <w:numId w:val="6"/>
+        </w:numPr>
+        <w:jc w:val="both"/>
+        <w:rPr>
+          <w:rFonts w:ascii="Times New Roman" w:hAnsi="Times New Roman" w:cs="Times New Roman"/>
+          <w:lang w:val="en-US"/>
+        </w:rPr>
+      </w:pPr>
+      <w:r>
+        <w:rPr>
+          <w:rFonts w:ascii="Times New Roman" w:hAnsi="Times New Roman" w:cs="Times New Roman"/>
+          <w:lang w:val="en-US"/>
+        </w:rPr>
+        <w:t>C</w:t>
+      </w:r>
+      <w:r>
+        <w:rPr>
+          <w:rFonts w:ascii="Times New Roman" w:hAnsi="Times New Roman" w:cs="Times New Roman"/>
+          <w:lang w:val="en-US"/>
+        </w:rPr>
+        <w:t>osine similarity between SBS96</w:t>
+      </w:r>
+      <w:r>
+        <w:rPr>
+          <w:rFonts w:ascii="Times New Roman" w:hAnsi="Times New Roman" w:cs="Times New Roman"/>
+          <w:lang w:val="en-US"/>
+        </w:rPr>
+        <w:t>B</w:t>
+      </w:r>
+      <w:r>
+        <w:rPr>
+          <w:rFonts w:ascii="Times New Roman" w:hAnsi="Times New Roman" w:cs="Times New Roman"/>
+          <w:lang w:val="en-US"/>
+        </w:rPr>
+        <w:t xml:space="preserve"> from </w:t>
+      </w:r>
+      <w:r>
+        <w:rPr>
+          <w:rFonts w:ascii="Times New Roman" w:hAnsi="Times New Roman" w:cs="Times New Roman"/>
+          <w:lang w:val="en-US"/>
+        </w:rPr>
+        <w:t xml:space="preserve">active </w:t>
+      </w:r>
+      <w:r>
+        <w:rPr>
+          <w:rFonts w:ascii="Times New Roman" w:hAnsi="Times New Roman" w:cs="Times New Roman"/>
+          <w:lang w:val="en-US"/>
+        </w:rPr>
+        <w:t>TSS and SBS96</w:t>
+      </w:r>
+      <w:r>
+        <w:rPr>
+          <w:rFonts w:ascii="Times New Roman" w:hAnsi="Times New Roman" w:cs="Times New Roman"/>
+          <w:lang w:val="en-US"/>
+        </w:rPr>
+        <w:t>A</w:t>
+      </w:r>
+      <w:r>
+        <w:rPr>
+          <w:rFonts w:ascii="Times New Roman" w:hAnsi="Times New Roman" w:cs="Times New Roman"/>
+          <w:lang w:val="en-US"/>
+        </w:rPr>
+        <w:t xml:space="preserve"> from </w:t>
+      </w:r>
+      <w:r>
+        <w:rPr>
+          <w:rFonts w:ascii="Times New Roman" w:hAnsi="Times New Roman" w:cs="Times New Roman"/>
+          <w:lang w:val="en-US"/>
+        </w:rPr>
+        <w:t xml:space="preserve">active </w:t>
+      </w:r>
+      <w:r>
+        <w:rPr>
+          <w:rFonts w:ascii="Times New Roman" w:hAnsi="Times New Roman" w:cs="Times New Roman"/>
+          <w:lang w:val="en-US"/>
+        </w:rPr>
+        <w:t>TTS is</w:t>
+      </w:r>
+      <w:r>
+        <w:rPr>
+          <w:rFonts w:ascii="Times New Roman" w:hAnsi="Times New Roman" w:cs="Times New Roman"/>
+          <w:lang w:val="en-US"/>
+        </w:rPr>
+        <w:t xml:space="preserve"> 0.92</w:t>
       </w:r>
     </w:p>
     <w:p>
